--- a/Docs/WRENCH STUDIO.docx
+++ b/Docs/WRENCH STUDIO.docx
@@ -297,7 +297,6 @@
           <w:lang w:val="es-ES"/>
         </w:rPr>
       </w:pPr>
-      <w:proofErr w:type="spellStart"/>
       <w:r>
         <w:rPr>
           <w:rFonts w:asciiTheme="minorHAnsi" w:hAnsiTheme="minorHAnsi" w:cstheme="minorHAnsi"/>
@@ -308,7 +307,6 @@
         </w:rPr>
         <w:t>Nicoló</w:t>
       </w:r>
-      <w:proofErr w:type="spellEnd"/>
       <w:r>
         <w:rPr>
           <w:rFonts w:asciiTheme="minorHAnsi" w:hAnsiTheme="minorHAnsi" w:cstheme="minorHAnsi"/>
@@ -319,7 +317,6 @@
         </w:rPr>
         <w:t xml:space="preserve"> </w:t>
       </w:r>
-      <w:proofErr w:type="spellStart"/>
       <w:r>
         <w:rPr>
           <w:rFonts w:asciiTheme="minorHAnsi" w:hAnsiTheme="minorHAnsi" w:cstheme="minorHAnsi"/>
@@ -328,9 +325,8 @@
           <w:szCs w:val="32"/>
           <w:lang w:val="es-ES"/>
         </w:rPr>
-        <w:t>Melley</w:t>
-      </w:r>
-      <w:proofErr w:type="spellEnd"/>
+        <w:t>Melley (</w:t>
+      </w:r>
       <w:r>
         <w:rPr>
           <w:rFonts w:asciiTheme="minorHAnsi" w:hAnsiTheme="minorHAnsi" w:cstheme="minorHAnsi"/>
@@ -339,7 +335,37 @@
           <w:szCs w:val="32"/>
           <w:lang w:val="es-ES"/>
         </w:rPr>
-        <w:t xml:space="preserve"> (sparaop@gmail.com)</w:t>
+        <w:t>nicolomelley</w:t>
+      </w:r>
+      <w:r>
+        <w:rPr>
+          <w:rFonts w:asciiTheme="minorHAnsi" w:hAnsiTheme="minorHAnsi" w:cstheme="minorHAnsi"/>
+          <w:color w:val="000000"/>
+          <w:sz w:val="32"/>
+          <w:szCs w:val="32"/>
+          <w:lang w:val="es-ES"/>
+        </w:rPr>
+        <w:t>@</w:t>
+      </w:r>
+      <w:r>
+        <w:rPr>
+          <w:rFonts w:asciiTheme="minorHAnsi" w:hAnsiTheme="minorHAnsi" w:cstheme="minorHAnsi"/>
+          <w:color w:val="000000"/>
+          <w:sz w:val="32"/>
+          <w:szCs w:val="32"/>
+          <w:lang w:val="es-ES"/>
+        </w:rPr>
+        <w:t>uma.es</w:t>
+      </w:r>
+      <w:r>
+        <w:rPr>
+          <w:rFonts w:asciiTheme="minorHAnsi" w:hAnsiTheme="minorHAnsi" w:cstheme="minorHAnsi"/>
+          <w:color w:val="000000"/>
+          <w:sz w:val="32"/>
+          <w:szCs w:val="32"/>
+          <w:lang w:val="es-ES"/>
+        </w:rPr>
+        <w:t>)</w:t>
       </w:r>
     </w:p>
     <w:p>
@@ -2317,7 +2343,6 @@
                 <w:lang w:eastAsia="pl-PL"/>
               </w:rPr>
             </w:pPr>
-            <w:proofErr w:type="spellStart"/>
             <w:r>
               <w:rPr>
                 <w:rFonts w:ascii="Calibri" w:eastAsia="Times New Roman" w:hAnsi="Calibri" w:cs="Calibri"/>
@@ -2326,31 +2351,8 @@
                 <w:color w:val="000000"/>
                 <w:lang w:val="es-ES" w:eastAsia="pl-PL"/>
               </w:rPr>
-              <w:t>Nicoló</w:t>
-            </w:r>
-            <w:proofErr w:type="spellEnd"/>
-            <w:r>
-              <w:rPr>
-                <w:rFonts w:ascii="Calibri" w:eastAsia="Times New Roman" w:hAnsi="Calibri" w:cs="Calibri"/>
-                <w:b/>
-                <w:bCs/>
-                <w:color w:val="000000"/>
-                <w:lang w:val="es-ES" w:eastAsia="pl-PL"/>
-              </w:rPr>
-              <w:t xml:space="preserve"> </w:t>
-            </w:r>
-            <w:proofErr w:type="spellStart"/>
-            <w:r>
-              <w:rPr>
-                <w:rFonts w:ascii="Calibri" w:eastAsia="Times New Roman" w:hAnsi="Calibri" w:cs="Calibri"/>
-                <w:b/>
-                <w:bCs/>
-                <w:color w:val="000000"/>
-                <w:lang w:val="es-ES" w:eastAsia="pl-PL"/>
-              </w:rPr>
-              <w:t>Melley</w:t>
-            </w:r>
-            <w:proofErr w:type="spellEnd"/>
+              <w:t>Nicoló Melley</w:t>
+            </w:r>
           </w:p>
         </w:tc>
         <w:tc>
@@ -4638,14 +4640,12 @@
           <w:lang w:val="es-ES"/>
         </w:rPr>
       </w:pPr>
-      <w:proofErr w:type="spellStart"/>
       <w:r>
         <w:rPr>
           <w:lang w:val="es-ES"/>
         </w:rPr>
         <w:t>Discord</w:t>
       </w:r>
-      <w:proofErr w:type="spellEnd"/>
     </w:p>
     <w:p>
       <w:pPr>
@@ -4680,19 +4680,11 @@
           <w:lang w:val="es-ES"/>
         </w:rPr>
       </w:pPr>
-      <w:proofErr w:type="spellStart"/>
-      <w:r>
-        <w:rPr>
-          <w:lang w:val="es-ES"/>
-        </w:rPr>
-        <w:t>Docs</w:t>
-      </w:r>
-      <w:proofErr w:type="spellEnd"/>
-      <w:r>
-        <w:rPr>
-          <w:lang w:val="es-ES"/>
-        </w:rPr>
-        <w:t xml:space="preserve"> Google</w:t>
+      <w:r>
+        <w:rPr>
+          <w:lang w:val="es-ES"/>
+        </w:rPr>
+        <w:t>Docs Google</w:t>
       </w:r>
     </w:p>
     <w:p>
@@ -4746,14 +4738,12 @@
           <w:lang w:val="es-ES"/>
         </w:rPr>
       </w:pPr>
-      <w:proofErr w:type="spellStart"/>
       <w:r>
         <w:rPr>
           <w:lang w:val="es-ES"/>
         </w:rPr>
         <w:t>Github</w:t>
       </w:r>
-      <w:proofErr w:type="spellEnd"/>
     </w:p>
     <w:p>
       <w:pPr>
@@ -4788,14 +4778,12 @@
           <w:lang w:val="es-ES"/>
         </w:rPr>
       </w:pPr>
-      <w:proofErr w:type="spellStart"/>
       <w:r>
         <w:rPr>
           <w:lang w:val="es-ES"/>
         </w:rPr>
         <w:t>Piskel</w:t>
       </w:r>
-      <w:proofErr w:type="spellEnd"/>
     </w:p>
     <w:p>
       <w:pPr>
@@ -4808,14 +4796,12 @@
           <w:lang w:val="es-ES"/>
         </w:rPr>
       </w:pPr>
-      <w:proofErr w:type="spellStart"/>
       <w:r>
         <w:rPr>
           <w:lang w:val="es-ES"/>
         </w:rPr>
         <w:t>Illustrator</w:t>
       </w:r>
-      <w:proofErr w:type="spellEnd"/>
     </w:p>
     <w:p>
       <w:pPr>
@@ -4846,14 +4832,12 @@
           <w:lang w:val="es-ES"/>
         </w:rPr>
       </w:pPr>
-      <w:proofErr w:type="spellStart"/>
       <w:r>
         <w:rPr>
           <w:lang w:val="es-ES"/>
         </w:rPr>
         <w:t>Canva</w:t>
       </w:r>
-      <w:proofErr w:type="spellEnd"/>
     </w:p>
     <w:p>
       <w:pPr>
@@ -4888,14 +4872,12 @@
           <w:lang w:val="es-ES"/>
         </w:rPr>
       </w:pPr>
-      <w:proofErr w:type="spellStart"/>
       <w:r>
         <w:rPr>
           <w:lang w:val="es-ES"/>
         </w:rPr>
         <w:t>VsCode</w:t>
       </w:r>
-      <w:proofErr w:type="spellEnd"/>
     </w:p>
     <w:p>
       <w:pPr>
@@ -4912,16 +4894,8 @@
         <w:rPr>
           <w:lang w:val="es-ES"/>
         </w:rPr>
-        <w:t xml:space="preserve">IntelliJ </w:t>
-      </w:r>
-      <w:proofErr w:type="spellStart"/>
-      <w:r>
-        <w:rPr>
-          <w:lang w:val="es-ES"/>
-        </w:rPr>
-        <w:t>Edit</w:t>
-      </w:r>
-      <w:proofErr w:type="spellEnd"/>
+        <w:t>IntelliJ Edit</w:t>
+      </w:r>
     </w:p>
     <w:p>
       <w:pPr>
@@ -6959,6 +6933,7 @@
     <w:rsid w:val="00537B2A"/>
     <w:rsid w:val="008311A1"/>
     <w:rsid w:val="00A3239A"/>
+    <w:rsid w:val="00B45953"/>
     <w:rsid w:val="00C36650"/>
     <w:rsid w:val="00C60D95"/>
     <w:rsid w:val="00E333E6"/>
@@ -7721,6 +7696,25 @@
 </file>
 
 <file path=customXml/item1.xml><?xml version="1.0" encoding="utf-8"?>
+<b:Sources xmlns:b="http://schemas.openxmlformats.org/officeDocument/2006/bibliography" xmlns="http://schemas.openxmlformats.org/officeDocument/2006/bibliography" SelectedStyle="\APASixthEditionOfficeOnline.xsl" StyleName="APA" Version="6"/>
+</file>
+
+<file path=customXml/item2.xml><?xml version="1.0" encoding="utf-8"?>
+<p:properties xmlns:p="http://schemas.microsoft.com/office/2006/metadata/properties" xmlns:xsi="http://www.w3.org/2001/XMLSchema-instance" xmlns:pc="http://schemas.microsoft.com/office/infopath/2007/PartnerControls">
+  <documentManagement/>
+</p:properties>
+</file>
+
+<file path=customXml/item3.xml><?xml version="1.0" encoding="utf-8"?>
+<?mso-contentType ?>
+<FormTemplates xmlns="http://schemas.microsoft.com/sharepoint/v3/contenttype/forms">
+  <Display>DocumentLibraryForm</Display>
+  <Edit>DocumentLibraryForm</Edit>
+  <New>DocumentLibraryForm</New>
+</FormTemplates>
+</file>
+
+<file path=customXml/item4.xml><?xml version="1.0" encoding="utf-8"?>
 <ct:contentTypeSchema xmlns:ct="http://schemas.microsoft.com/office/2006/metadata/contentType" xmlns:ma="http://schemas.microsoft.com/office/2006/metadata/properties/metaAttributes" ct:_="" ma:_="" ma:contentTypeName="Document" ma:contentTypeID="0x01010011969A99975E704893396190DA1A5459" ma:contentTypeVersion="2" ma:contentTypeDescription="Create a new document." ma:contentTypeScope="" ma:versionID="97da8ddb9d447a3ff124840a985c2733">
   <xsd:schema xmlns:xsd="http://www.w3.org/2001/XMLSchema" xmlns:xs="http://www.w3.org/2001/XMLSchema" xmlns:p="http://schemas.microsoft.com/office/2006/metadata/properties" xmlns:ns3="194766e4-0712-4782-902b-02fbcb4237a0" targetNamespace="http://schemas.microsoft.com/office/2006/metadata/properties" ma:root="true" ma:fieldsID="4f1a4069e40eb2e6564cd2147c25f163" ns3:_="">
     <xsd:import namespace="194766e4-0712-4782-902b-02fbcb4237a0"/>
@@ -7852,26 +7846,32 @@
 </ct:contentTypeSchema>
 </file>
 
-<file path=customXml/item2.xml><?xml version="1.0" encoding="utf-8"?>
-<?mso-contentType ?>
-<FormTemplates xmlns="http://schemas.microsoft.com/sharepoint/v3/contenttype/forms">
-  <Display>DocumentLibraryForm</Display>
-  <Edit>DocumentLibraryForm</Edit>
-  <New>DocumentLibraryForm</New>
-</FormTemplates>
+<file path=customXml/itemProps1.xml><?xml version="1.0" encoding="utf-8"?>
+<ds:datastoreItem xmlns:ds="http://schemas.openxmlformats.org/officeDocument/2006/customXml" ds:itemID="{3112A787-1A60-40B5-8685-0BC93B04A3F8}">
+  <ds:schemaRefs>
+    <ds:schemaRef ds:uri="http://schemas.openxmlformats.org/officeDocument/2006/bibliography"/>
+  </ds:schemaRefs>
+</ds:datastoreItem>
 </file>
 
-<file path=customXml/item3.xml><?xml version="1.0" encoding="utf-8"?>
-<p:properties xmlns:p="http://schemas.microsoft.com/office/2006/metadata/properties" xmlns:xsi="http://www.w3.org/2001/XMLSchema-instance" xmlns:pc="http://schemas.microsoft.com/office/infopath/2007/PartnerControls">
-  <documentManagement/>
-</p:properties>
+<file path=customXml/itemProps2.xml><?xml version="1.0" encoding="utf-8"?>
+<ds:datastoreItem xmlns:ds="http://schemas.openxmlformats.org/officeDocument/2006/customXml" ds:itemID="{5423178B-35CA-4889-988E-78A08F0A2119}">
+  <ds:schemaRefs>
+    <ds:schemaRef ds:uri="http://schemas.microsoft.com/office/2006/metadata/properties"/>
+    <ds:schemaRef ds:uri="http://schemas.microsoft.com/office/infopath/2007/PartnerControls"/>
+  </ds:schemaRefs>
+</ds:datastoreItem>
 </file>
 
-<file path=customXml/item4.xml><?xml version="1.0" encoding="utf-8"?>
-<b:Sources xmlns:b="http://schemas.openxmlformats.org/officeDocument/2006/bibliography" xmlns="http://schemas.openxmlformats.org/officeDocument/2006/bibliography" SelectedStyle="\APASixthEditionOfficeOnline.xsl" StyleName="APA" Version="6"/>
+<file path=customXml/itemProps3.xml><?xml version="1.0" encoding="utf-8"?>
+<ds:datastoreItem xmlns:ds="http://schemas.openxmlformats.org/officeDocument/2006/customXml" ds:itemID="{0C30A707-477E-4B4F-AD2B-4F7BC2046C7E}">
+  <ds:schemaRefs>
+    <ds:schemaRef ds:uri="http://schemas.microsoft.com/sharepoint/v3/contenttype/forms"/>
+  </ds:schemaRefs>
+</ds:datastoreItem>
 </file>
 
-<file path=customXml/itemProps1.xml><?xml version="1.0" encoding="utf-8"?>
+<file path=customXml/itemProps4.xml><?xml version="1.0" encoding="utf-8"?>
 <ds:datastoreItem xmlns:ds="http://schemas.openxmlformats.org/officeDocument/2006/customXml" ds:itemID="{3782CF05-CD58-4073-88B1-7BD7D28DC5B3}">
   <ds:schemaRefs>
     <ds:schemaRef ds:uri="http://schemas.microsoft.com/office/2006/metadata/contentType"/>
@@ -7887,29 +7887,4 @@
     <ds:schemaRef ds:uri="http://schemas.microsoft.com/internal/obd"/>
   </ds:schemaRefs>
 </ds:datastoreItem>
-</file>
-
-<file path=customXml/itemProps2.xml><?xml version="1.0" encoding="utf-8"?>
-<ds:datastoreItem xmlns:ds="http://schemas.openxmlformats.org/officeDocument/2006/customXml" ds:itemID="{0C30A707-477E-4B4F-AD2B-4F7BC2046C7E}">
-  <ds:schemaRefs>
-    <ds:schemaRef ds:uri="http://schemas.microsoft.com/sharepoint/v3/contenttype/forms"/>
-  </ds:schemaRefs>
-</ds:datastoreItem>
-</file>
-
-<file path=customXml/itemProps3.xml><?xml version="1.0" encoding="utf-8"?>
-<ds:datastoreItem xmlns:ds="http://schemas.openxmlformats.org/officeDocument/2006/customXml" ds:itemID="{5423178B-35CA-4889-988E-78A08F0A2119}">
-  <ds:schemaRefs>
-    <ds:schemaRef ds:uri="http://schemas.microsoft.com/office/2006/metadata/properties"/>
-    <ds:schemaRef ds:uri="http://schemas.microsoft.com/office/infopath/2007/PartnerControls"/>
-  </ds:schemaRefs>
-</ds:datastoreItem>
-</file>
-
-<file path=customXml/itemProps4.xml><?xml version="1.0" encoding="utf-8"?>
-<ds:datastoreItem xmlns:ds="http://schemas.openxmlformats.org/officeDocument/2006/customXml" ds:itemID="{3112A787-1A60-40B5-8685-0BC93B04A3F8}">
-  <ds:schemaRefs>
-    <ds:schemaRef ds:uri="http://schemas.openxmlformats.org/officeDocument/2006/bibliography"/>
-  </ds:schemaRefs>
-</ds:datastoreItem>
 </file>
--- a/Docs/WRENCH STUDIO.docx
+++ b/Docs/WRENCH STUDIO.docx
@@ -218,7 +218,47 @@
           <w:szCs w:val="32"/>
           <w:lang w:val="es-ES"/>
         </w:rPr>
-        <w:t xml:space="preserve"> Canto Peral (jcantoperal77@gmail.com)</w:t>
+        <w:t xml:space="preserve"> Canto Peral (</w:t>
+      </w:r>
+      <w:r>
+        <w:rPr>
+          <w:rFonts w:asciiTheme="minorHAnsi" w:hAnsiTheme="minorHAnsi" w:cstheme="minorHAnsi"/>
+          <w:color w:val="000000"/>
+          <w:sz w:val="32"/>
+          <w:szCs w:val="32"/>
+          <w:lang w:val="es-ES"/>
+        </w:rPr>
+        <w:t>061093573x</w:t>
+      </w:r>
+      <w:r>
+        <w:rPr>
+          <w:rFonts w:asciiTheme="minorHAnsi" w:hAnsiTheme="minorHAnsi" w:cstheme="minorHAnsi"/>
+          <w:color w:val="000000"/>
+          <w:sz w:val="32"/>
+          <w:szCs w:val="32"/>
+          <w:lang w:val="es-ES"/>
+        </w:rPr>
+        <w:t>@</w:t>
+      </w:r>
+      <w:r>
+        <w:rPr>
+          <w:rFonts w:asciiTheme="minorHAnsi" w:hAnsiTheme="minorHAnsi" w:cstheme="minorHAnsi"/>
+          <w:color w:val="000000"/>
+          <w:sz w:val="32"/>
+          <w:szCs w:val="32"/>
+          <w:lang w:val="es-ES"/>
+        </w:rPr>
+        <w:t>uma.es</w:t>
+      </w:r>
+      <w:r>
+        <w:rPr>
+          <w:rFonts w:asciiTheme="minorHAnsi" w:hAnsiTheme="minorHAnsi" w:cstheme="minorHAnsi"/>
+          <w:color w:val="000000"/>
+          <w:sz w:val="32"/>
+          <w:szCs w:val="32"/>
+          <w:lang w:val="es-ES"/>
+        </w:rPr>
+        <w:t>)</w:t>
       </w:r>
     </w:p>
     <w:p>
@@ -247,7 +287,47 @@
           <w:szCs w:val="32"/>
           <w:lang w:val="es-ES"/>
         </w:rPr>
-        <w:t>Ignacio Cobos Navarro (nacho.cona3@gmail.com)</w:t>
+        <w:t>Ignacio Cobos Navarro (</w:t>
+      </w:r>
+      <w:r>
+        <w:rPr>
+          <w:rFonts w:asciiTheme="minorHAnsi" w:hAnsiTheme="minorHAnsi" w:cstheme="minorHAnsi"/>
+          <w:color w:val="000000"/>
+          <w:sz w:val="32"/>
+          <w:szCs w:val="32"/>
+          <w:lang w:val="es-ES"/>
+        </w:rPr>
+        <w:t>0610929636</w:t>
+      </w:r>
+      <w:r>
+        <w:rPr>
+          <w:rFonts w:asciiTheme="minorHAnsi" w:hAnsiTheme="minorHAnsi" w:cstheme="minorHAnsi"/>
+          <w:color w:val="000000"/>
+          <w:sz w:val="32"/>
+          <w:szCs w:val="32"/>
+          <w:lang w:val="es-ES"/>
+        </w:rPr>
+        <w:t>@</w:t>
+      </w:r>
+      <w:r>
+        <w:rPr>
+          <w:rFonts w:asciiTheme="minorHAnsi" w:hAnsiTheme="minorHAnsi" w:cstheme="minorHAnsi"/>
+          <w:color w:val="000000"/>
+          <w:sz w:val="32"/>
+          <w:szCs w:val="32"/>
+          <w:lang w:val="es-ES"/>
+        </w:rPr>
+        <w:t>uma.es</w:t>
+      </w:r>
+      <w:r>
+        <w:rPr>
+          <w:rFonts w:asciiTheme="minorHAnsi" w:hAnsiTheme="minorHAnsi" w:cstheme="minorHAnsi"/>
+          <w:color w:val="000000"/>
+          <w:sz w:val="32"/>
+          <w:szCs w:val="32"/>
+          <w:lang w:val="es-ES"/>
+        </w:rPr>
+        <w:t>)</w:t>
       </w:r>
     </w:p>
     <w:p>
@@ -276,7 +356,47 @@
           <w:szCs w:val="32"/>
           <w:lang w:val="es-ES"/>
         </w:rPr>
-        <w:t>Mario Cortés Herrera (imthedarkestspawn@gmail.com)</w:t>
+        <w:t>Mario Cortés Herrera (</w:t>
+      </w:r>
+      <w:r>
+        <w:rPr>
+          <w:rFonts w:asciiTheme="minorHAnsi" w:hAnsiTheme="minorHAnsi" w:cstheme="minorHAnsi"/>
+          <w:color w:val="000000"/>
+          <w:sz w:val="32"/>
+          <w:szCs w:val="32"/>
+          <w:lang w:val="es-ES"/>
+        </w:rPr>
+        <w:t>0610921089</w:t>
+      </w:r>
+      <w:r>
+        <w:rPr>
+          <w:rFonts w:asciiTheme="minorHAnsi" w:hAnsiTheme="minorHAnsi" w:cstheme="minorHAnsi"/>
+          <w:color w:val="000000"/>
+          <w:sz w:val="32"/>
+          <w:szCs w:val="32"/>
+          <w:lang w:val="es-ES"/>
+        </w:rPr>
+        <w:t>@</w:t>
+      </w:r>
+      <w:r>
+        <w:rPr>
+          <w:rFonts w:asciiTheme="minorHAnsi" w:hAnsiTheme="minorHAnsi" w:cstheme="minorHAnsi"/>
+          <w:color w:val="000000"/>
+          <w:sz w:val="32"/>
+          <w:szCs w:val="32"/>
+          <w:lang w:val="es-ES"/>
+        </w:rPr>
+        <w:t>uma.es</w:t>
+      </w:r>
+      <w:r>
+        <w:rPr>
+          <w:rFonts w:asciiTheme="minorHAnsi" w:hAnsiTheme="minorHAnsi" w:cstheme="minorHAnsi"/>
+          <w:color w:val="000000"/>
+          <w:sz w:val="32"/>
+          <w:szCs w:val="32"/>
+          <w:lang w:val="es-ES"/>
+        </w:rPr>
+        <w:t>)</w:t>
       </w:r>
     </w:p>
     <w:p>
@@ -441,7 +561,25 @@
           <w:sz w:val="32"/>
           <w:szCs w:val="32"/>
         </w:rPr>
-        <w:t>Jaime Nevado Farfán (jaimenevadof@gmail.com)</w:t>
+        <w:t>Jaime Nevado Farfán (jaimenevadof@</w:t>
+      </w:r>
+      <w:r>
+        <w:rPr>
+          <w:rFonts w:asciiTheme="minorHAnsi" w:hAnsiTheme="minorHAnsi" w:cstheme="minorHAnsi"/>
+          <w:color w:val="000000"/>
+          <w:sz w:val="32"/>
+          <w:szCs w:val="32"/>
+        </w:rPr>
+        <w:t>uma.es</w:t>
+      </w:r>
+      <w:r>
+        <w:rPr>
+          <w:rFonts w:asciiTheme="minorHAnsi" w:hAnsiTheme="minorHAnsi" w:cstheme="minorHAnsi"/>
+          <w:color w:val="000000"/>
+          <w:sz w:val="32"/>
+          <w:szCs w:val="32"/>
+        </w:rPr>
+        <w:t>)</w:t>
       </w:r>
     </w:p>
     <w:p>
@@ -524,7 +662,27 @@
           <w:szCs w:val="32"/>
           <w:lang w:val="es-ES"/>
         </w:rPr>
-        <w:t>Andrés Ruiz Sánchez (andresruizsan12@gmail.com)</w:t>
+        <w:t>Andrés Ruiz Sánchez (andresruiz@</w:t>
+      </w:r>
+      <w:r>
+        <w:rPr>
+          <w:rFonts w:asciiTheme="minorHAnsi" w:hAnsiTheme="minorHAnsi" w:cstheme="minorHAnsi"/>
+          <w:color w:val="000000"/>
+          <w:sz w:val="32"/>
+          <w:szCs w:val="32"/>
+          <w:lang w:val="es-ES"/>
+        </w:rPr>
+        <w:t>uma.es</w:t>
+      </w:r>
+      <w:r>
+        <w:rPr>
+          <w:rFonts w:asciiTheme="minorHAnsi" w:hAnsiTheme="minorHAnsi" w:cstheme="minorHAnsi"/>
+          <w:color w:val="000000"/>
+          <w:sz w:val="32"/>
+          <w:szCs w:val="32"/>
+          <w:lang w:val="es-ES"/>
+        </w:rPr>
+        <w:t>)</w:t>
       </w:r>
     </w:p>
     <w:p>
@@ -6936,6 +7094,7 @@
     <w:rsid w:val="00B45953"/>
     <w:rsid w:val="00C36650"/>
     <w:rsid w:val="00C60D95"/>
+    <w:rsid w:val="00C6566B"/>
     <w:rsid w:val="00E333E6"/>
     <w:rsid w:val="00F24454"/>
   </w:rsids>
@@ -7696,25 +7855,6 @@
 </file>
 
 <file path=customXml/item1.xml><?xml version="1.0" encoding="utf-8"?>
-<b:Sources xmlns:b="http://schemas.openxmlformats.org/officeDocument/2006/bibliography" xmlns="http://schemas.openxmlformats.org/officeDocument/2006/bibliography" SelectedStyle="\APASixthEditionOfficeOnline.xsl" StyleName="APA" Version="6"/>
-</file>
-
-<file path=customXml/item2.xml><?xml version="1.0" encoding="utf-8"?>
-<p:properties xmlns:p="http://schemas.microsoft.com/office/2006/metadata/properties" xmlns:xsi="http://www.w3.org/2001/XMLSchema-instance" xmlns:pc="http://schemas.microsoft.com/office/infopath/2007/PartnerControls">
-  <documentManagement/>
-</p:properties>
-</file>
-
-<file path=customXml/item3.xml><?xml version="1.0" encoding="utf-8"?>
-<?mso-contentType ?>
-<FormTemplates xmlns="http://schemas.microsoft.com/sharepoint/v3/contenttype/forms">
-  <Display>DocumentLibraryForm</Display>
-  <Edit>DocumentLibraryForm</Edit>
-  <New>DocumentLibraryForm</New>
-</FormTemplates>
-</file>
-
-<file path=customXml/item4.xml><?xml version="1.0" encoding="utf-8"?>
 <ct:contentTypeSchema xmlns:ct="http://schemas.microsoft.com/office/2006/metadata/contentType" xmlns:ma="http://schemas.microsoft.com/office/2006/metadata/properties/metaAttributes" ct:_="" ma:_="" ma:contentTypeName="Document" ma:contentTypeID="0x01010011969A99975E704893396190DA1A5459" ma:contentTypeVersion="2" ma:contentTypeDescription="Create a new document." ma:contentTypeScope="" ma:versionID="97da8ddb9d447a3ff124840a985c2733">
   <xsd:schema xmlns:xsd="http://www.w3.org/2001/XMLSchema" xmlns:xs="http://www.w3.org/2001/XMLSchema" xmlns:p="http://schemas.microsoft.com/office/2006/metadata/properties" xmlns:ns3="194766e4-0712-4782-902b-02fbcb4237a0" targetNamespace="http://schemas.microsoft.com/office/2006/metadata/properties" ma:root="true" ma:fieldsID="4f1a4069e40eb2e6564cd2147c25f163" ns3:_="">
     <xsd:import namespace="194766e4-0712-4782-902b-02fbcb4237a0"/>
@@ -7846,32 +7986,26 @@
 </ct:contentTypeSchema>
 </file>
 
-<file path=customXml/itemProps1.xml><?xml version="1.0" encoding="utf-8"?>
-<ds:datastoreItem xmlns:ds="http://schemas.openxmlformats.org/officeDocument/2006/customXml" ds:itemID="{3112A787-1A60-40B5-8685-0BC93B04A3F8}">
-  <ds:schemaRefs>
-    <ds:schemaRef ds:uri="http://schemas.openxmlformats.org/officeDocument/2006/bibliography"/>
-  </ds:schemaRefs>
-</ds:datastoreItem>
+<file path=customXml/item2.xml><?xml version="1.0" encoding="utf-8"?>
+<?mso-contentType ?>
+<FormTemplates xmlns="http://schemas.microsoft.com/sharepoint/v3/contenttype/forms">
+  <Display>DocumentLibraryForm</Display>
+  <Edit>DocumentLibraryForm</Edit>
+  <New>DocumentLibraryForm</New>
+</FormTemplates>
 </file>
 
-<file path=customXml/itemProps2.xml><?xml version="1.0" encoding="utf-8"?>
-<ds:datastoreItem xmlns:ds="http://schemas.openxmlformats.org/officeDocument/2006/customXml" ds:itemID="{5423178B-35CA-4889-988E-78A08F0A2119}">
-  <ds:schemaRefs>
-    <ds:schemaRef ds:uri="http://schemas.microsoft.com/office/2006/metadata/properties"/>
-    <ds:schemaRef ds:uri="http://schemas.microsoft.com/office/infopath/2007/PartnerControls"/>
-  </ds:schemaRefs>
-</ds:datastoreItem>
+<file path=customXml/item3.xml><?xml version="1.0" encoding="utf-8"?>
+<p:properties xmlns:p="http://schemas.microsoft.com/office/2006/metadata/properties" xmlns:xsi="http://www.w3.org/2001/XMLSchema-instance" xmlns:pc="http://schemas.microsoft.com/office/infopath/2007/PartnerControls">
+  <documentManagement/>
+</p:properties>
 </file>
 
-<file path=customXml/itemProps3.xml><?xml version="1.0" encoding="utf-8"?>
-<ds:datastoreItem xmlns:ds="http://schemas.openxmlformats.org/officeDocument/2006/customXml" ds:itemID="{0C30A707-477E-4B4F-AD2B-4F7BC2046C7E}">
-  <ds:schemaRefs>
-    <ds:schemaRef ds:uri="http://schemas.microsoft.com/sharepoint/v3/contenttype/forms"/>
-  </ds:schemaRefs>
-</ds:datastoreItem>
+<file path=customXml/item4.xml><?xml version="1.0" encoding="utf-8"?>
+<b:Sources xmlns:b="http://schemas.openxmlformats.org/officeDocument/2006/bibliography" xmlns="http://schemas.openxmlformats.org/officeDocument/2006/bibliography" SelectedStyle="\APASixthEditionOfficeOnline.xsl" StyleName="APA" Version="6"/>
 </file>
 
-<file path=customXml/itemProps4.xml><?xml version="1.0" encoding="utf-8"?>
+<file path=customXml/itemProps1.xml><?xml version="1.0" encoding="utf-8"?>
 <ds:datastoreItem xmlns:ds="http://schemas.openxmlformats.org/officeDocument/2006/customXml" ds:itemID="{3782CF05-CD58-4073-88B1-7BD7D28DC5B3}">
   <ds:schemaRefs>
     <ds:schemaRef ds:uri="http://schemas.microsoft.com/office/2006/metadata/contentType"/>
@@ -7887,4 +8021,29 @@
     <ds:schemaRef ds:uri="http://schemas.microsoft.com/internal/obd"/>
   </ds:schemaRefs>
 </ds:datastoreItem>
+</file>
+
+<file path=customXml/itemProps2.xml><?xml version="1.0" encoding="utf-8"?>
+<ds:datastoreItem xmlns:ds="http://schemas.openxmlformats.org/officeDocument/2006/customXml" ds:itemID="{0C30A707-477E-4B4F-AD2B-4F7BC2046C7E}">
+  <ds:schemaRefs>
+    <ds:schemaRef ds:uri="http://schemas.microsoft.com/sharepoint/v3/contenttype/forms"/>
+  </ds:schemaRefs>
+</ds:datastoreItem>
+</file>
+
+<file path=customXml/itemProps3.xml><?xml version="1.0" encoding="utf-8"?>
+<ds:datastoreItem xmlns:ds="http://schemas.openxmlformats.org/officeDocument/2006/customXml" ds:itemID="{5423178B-35CA-4889-988E-78A08F0A2119}">
+  <ds:schemaRefs>
+    <ds:schemaRef ds:uri="http://schemas.microsoft.com/office/2006/metadata/properties"/>
+    <ds:schemaRef ds:uri="http://schemas.microsoft.com/office/infopath/2007/PartnerControls"/>
+  </ds:schemaRefs>
+</ds:datastoreItem>
+</file>
+
+<file path=customXml/itemProps4.xml><?xml version="1.0" encoding="utf-8"?>
+<ds:datastoreItem xmlns:ds="http://schemas.openxmlformats.org/officeDocument/2006/customXml" ds:itemID="{3112A787-1A60-40B5-8685-0BC93B04A3F8}">
+  <ds:schemaRefs>
+    <ds:schemaRef ds:uri="http://schemas.openxmlformats.org/officeDocument/2006/bibliography"/>
+  </ds:schemaRefs>
+</ds:datastoreItem>
 </file>
--- a/Docs/WRENCH STUDIO.docx
+++ b/Docs/WRENCH STUDIO.docx
@@ -524,7 +524,7 @@
           <w:szCs w:val="32"/>
           <w:lang w:val="es-ES"/>
         </w:rPr>
-        <w:t>javiskorpion@gmail.com</w:t>
+        <w:t>javimc1610@uma.es</w:t>
       </w:r>
       <w:r>
         <w:rPr>
@@ -7091,6 +7091,7 @@
     <w:rsid w:val="00537B2A"/>
     <w:rsid w:val="008311A1"/>
     <w:rsid w:val="00A3239A"/>
+    <w:rsid w:val="00A41138"/>
     <w:rsid w:val="00B45953"/>
     <w:rsid w:val="00C36650"/>
     <w:rsid w:val="00C60D95"/>
@@ -7855,6 +7856,25 @@
 </file>
 
 <file path=customXml/item1.xml><?xml version="1.0" encoding="utf-8"?>
+<b:Sources xmlns:b="http://schemas.openxmlformats.org/officeDocument/2006/bibliography" xmlns="http://schemas.openxmlformats.org/officeDocument/2006/bibliography" SelectedStyle="\APASixthEditionOfficeOnline.xsl" StyleName="APA" Version="6"/>
+</file>
+
+<file path=customXml/item2.xml><?xml version="1.0" encoding="utf-8"?>
+<p:properties xmlns:p="http://schemas.microsoft.com/office/2006/metadata/properties" xmlns:xsi="http://www.w3.org/2001/XMLSchema-instance" xmlns:pc="http://schemas.microsoft.com/office/infopath/2007/PartnerControls">
+  <documentManagement/>
+</p:properties>
+</file>
+
+<file path=customXml/item3.xml><?xml version="1.0" encoding="utf-8"?>
+<?mso-contentType ?>
+<FormTemplates xmlns="http://schemas.microsoft.com/sharepoint/v3/contenttype/forms">
+  <Display>DocumentLibraryForm</Display>
+  <Edit>DocumentLibraryForm</Edit>
+  <New>DocumentLibraryForm</New>
+</FormTemplates>
+</file>
+
+<file path=customXml/item4.xml><?xml version="1.0" encoding="utf-8"?>
 <ct:contentTypeSchema xmlns:ct="http://schemas.microsoft.com/office/2006/metadata/contentType" xmlns:ma="http://schemas.microsoft.com/office/2006/metadata/properties/metaAttributes" ct:_="" ma:_="" ma:contentTypeName="Document" ma:contentTypeID="0x01010011969A99975E704893396190DA1A5459" ma:contentTypeVersion="2" ma:contentTypeDescription="Create a new document." ma:contentTypeScope="" ma:versionID="97da8ddb9d447a3ff124840a985c2733">
   <xsd:schema xmlns:xsd="http://www.w3.org/2001/XMLSchema" xmlns:xs="http://www.w3.org/2001/XMLSchema" xmlns:p="http://schemas.microsoft.com/office/2006/metadata/properties" xmlns:ns3="194766e4-0712-4782-902b-02fbcb4237a0" targetNamespace="http://schemas.microsoft.com/office/2006/metadata/properties" ma:root="true" ma:fieldsID="4f1a4069e40eb2e6564cd2147c25f163" ns3:_="">
     <xsd:import namespace="194766e4-0712-4782-902b-02fbcb4237a0"/>
@@ -7986,26 +8006,32 @@
 </ct:contentTypeSchema>
 </file>
 
-<file path=customXml/item2.xml><?xml version="1.0" encoding="utf-8"?>
-<?mso-contentType ?>
-<FormTemplates xmlns="http://schemas.microsoft.com/sharepoint/v3/contenttype/forms">
-  <Display>DocumentLibraryForm</Display>
-  <Edit>DocumentLibraryForm</Edit>
-  <New>DocumentLibraryForm</New>
-</FormTemplates>
+<file path=customXml/itemProps1.xml><?xml version="1.0" encoding="utf-8"?>
+<ds:datastoreItem xmlns:ds="http://schemas.openxmlformats.org/officeDocument/2006/customXml" ds:itemID="{3112A787-1A60-40B5-8685-0BC93B04A3F8}">
+  <ds:schemaRefs>
+    <ds:schemaRef ds:uri="http://schemas.openxmlformats.org/officeDocument/2006/bibliography"/>
+  </ds:schemaRefs>
+</ds:datastoreItem>
 </file>
 
-<file path=customXml/item3.xml><?xml version="1.0" encoding="utf-8"?>
-<p:properties xmlns:p="http://schemas.microsoft.com/office/2006/metadata/properties" xmlns:xsi="http://www.w3.org/2001/XMLSchema-instance" xmlns:pc="http://schemas.microsoft.com/office/infopath/2007/PartnerControls">
-  <documentManagement/>
-</p:properties>
+<file path=customXml/itemProps2.xml><?xml version="1.0" encoding="utf-8"?>
+<ds:datastoreItem xmlns:ds="http://schemas.openxmlformats.org/officeDocument/2006/customXml" ds:itemID="{5423178B-35CA-4889-988E-78A08F0A2119}">
+  <ds:schemaRefs>
+    <ds:schemaRef ds:uri="http://schemas.microsoft.com/office/2006/metadata/properties"/>
+    <ds:schemaRef ds:uri="http://schemas.microsoft.com/office/infopath/2007/PartnerControls"/>
+  </ds:schemaRefs>
+</ds:datastoreItem>
 </file>
 
-<file path=customXml/item4.xml><?xml version="1.0" encoding="utf-8"?>
-<b:Sources xmlns:b="http://schemas.openxmlformats.org/officeDocument/2006/bibliography" xmlns="http://schemas.openxmlformats.org/officeDocument/2006/bibliography" SelectedStyle="\APASixthEditionOfficeOnline.xsl" StyleName="APA" Version="6"/>
+<file path=customXml/itemProps3.xml><?xml version="1.0" encoding="utf-8"?>
+<ds:datastoreItem xmlns:ds="http://schemas.openxmlformats.org/officeDocument/2006/customXml" ds:itemID="{0C30A707-477E-4B4F-AD2B-4F7BC2046C7E}">
+  <ds:schemaRefs>
+    <ds:schemaRef ds:uri="http://schemas.microsoft.com/sharepoint/v3/contenttype/forms"/>
+  </ds:schemaRefs>
+</ds:datastoreItem>
 </file>
 
-<file path=customXml/itemProps1.xml><?xml version="1.0" encoding="utf-8"?>
+<file path=customXml/itemProps4.xml><?xml version="1.0" encoding="utf-8"?>
 <ds:datastoreItem xmlns:ds="http://schemas.openxmlformats.org/officeDocument/2006/customXml" ds:itemID="{3782CF05-CD58-4073-88B1-7BD7D28DC5B3}">
   <ds:schemaRefs>
     <ds:schemaRef ds:uri="http://schemas.microsoft.com/office/2006/metadata/contentType"/>
@@ -8021,29 +8047,4 @@
     <ds:schemaRef ds:uri="http://schemas.microsoft.com/internal/obd"/>
   </ds:schemaRefs>
 </ds:datastoreItem>
-</file>
-
-<file path=customXml/itemProps2.xml><?xml version="1.0" encoding="utf-8"?>
-<ds:datastoreItem xmlns:ds="http://schemas.openxmlformats.org/officeDocument/2006/customXml" ds:itemID="{0C30A707-477E-4B4F-AD2B-4F7BC2046C7E}">
-  <ds:schemaRefs>
-    <ds:schemaRef ds:uri="http://schemas.microsoft.com/sharepoint/v3/contenttype/forms"/>
-  </ds:schemaRefs>
-</ds:datastoreItem>
-</file>
-
-<file path=customXml/itemProps3.xml><?xml version="1.0" encoding="utf-8"?>
-<ds:datastoreItem xmlns:ds="http://schemas.openxmlformats.org/officeDocument/2006/customXml" ds:itemID="{5423178B-35CA-4889-988E-78A08F0A2119}">
-  <ds:schemaRefs>
-    <ds:schemaRef ds:uri="http://schemas.microsoft.com/office/2006/metadata/properties"/>
-    <ds:schemaRef ds:uri="http://schemas.microsoft.com/office/infopath/2007/PartnerControls"/>
-  </ds:schemaRefs>
-</ds:datastoreItem>
-</file>
-
-<file path=customXml/itemProps4.xml><?xml version="1.0" encoding="utf-8"?>
-<ds:datastoreItem xmlns:ds="http://schemas.openxmlformats.org/officeDocument/2006/customXml" ds:itemID="{3112A787-1A60-40B5-8685-0BC93B04A3F8}">
-  <ds:schemaRefs>
-    <ds:schemaRef ds:uri="http://schemas.openxmlformats.org/officeDocument/2006/bibliography"/>
-  </ds:schemaRefs>
-</ds:datastoreItem>
 </file>